--- a/Resume.docx
+++ b/Resume.docx
@@ -87,12 +87,16 @@
                 <w:bCs/>
                 <w:lang w:val="en-US"/>
               </w:rPr>
-              <w:t xml:space="preserve">Address: Nikopol, </w:t>
+              <w:t xml:space="preserve">Address: </w:t>
             </w:r>
             <w:r>
               <w:rPr>
-                <w:b/>
-                <w:bCs/>
+                <w:lang w:val="en-US"/>
+              </w:rPr>
+              <w:t xml:space="preserve">Nikopol, </w:t>
+            </w:r>
+            <w:r>
+              <w:rPr>
                 <w:lang w:val="en-US"/>
               </w:rPr>
               <w:t>Ukraine</w:t>
@@ -221,12 +225,21 @@
               <w:t xml:space="preserve"> </w:t>
             </w:r>
             <w:hyperlink r:id="rId8" w:history="1">
+              <w:proofErr w:type="gramStart"/>
               <w:r>
                 <w:rPr>
                   <w:rStyle w:val="a4"/>
                   <w:lang w:val="en-US"/>
                 </w:rPr>
-                <w:t>live:utos.vovik</w:t>
+                <w:t>live:utos</w:t>
+              </w:r>
+              <w:proofErr w:type="gramEnd"/>
+              <w:r>
+                <w:rPr>
+                  <w:rStyle w:val="a4"/>
+                  <w:lang w:val="en-US"/>
+                </w:rPr>
+                <w:t>.vovik</w:t>
               </w:r>
             </w:hyperlink>
           </w:p>
@@ -234,6 +247,7 @@
             <w:pPr>
               <w:jc w:val="right"/>
               <w:rPr>
+                <w:rStyle w:val="a4"/>
                 <w:lang w:val="en-US"/>
               </w:rPr>
             </w:pPr>
@@ -277,6 +291,31 @@
               </w:r>
             </w:hyperlink>
           </w:p>
+          <w:p>
+            <w:pPr>
+              <w:jc w:val="right"/>
+              <w:rPr>
+                <w:lang w:val="en-US"/>
+              </w:rPr>
+            </w:pPr>
+            <w:r>
+              <w:rPr>
+                <w:b/>
+                <w:bCs/>
+                <w:lang w:val="en-US"/>
+              </w:rPr>
+              <w:t xml:space="preserve">GitHub: </w:t>
+            </w:r>
+            <w:hyperlink r:id="rId10" w:history="1">
+              <w:r>
+                <w:rPr>
+                  <w:rStyle w:val="a4"/>
+                  <w:lang w:val="en-US"/>
+                </w:rPr>
+                <w:t>my GitHub profile</w:t>
+              </w:r>
+            </w:hyperlink>
+          </w:p>
         </w:tc>
       </w:tr>
     </w:tbl>
@@ -812,7 +851,7 @@
         </w:rPr>
         <w:t xml:space="preserve">Web Application: </w:t>
       </w:r>
-      <w:hyperlink r:id="rId10" w:history="1">
+      <w:hyperlink r:id="rId11" w:history="1">
         <w:r>
           <w:rPr>
             <w:rStyle w:val="a4"/>
@@ -959,8 +998,18 @@
           <w:szCs w:val="24"/>
           <w:lang w:val="en-US"/>
         </w:rPr>
+        <w:lastRenderedPageBreak/>
         <w:t>Software engineering – Bachelor degree (with honors).</w:t>
       </w:r>
+    </w:p>
+    <w:p>
+      <w:pPr>
+        <w:rPr>
+          <w:sz w:val="24"/>
+          <w:szCs w:val="24"/>
+          <w:lang w:val="en-US"/>
+        </w:rPr>
+      </w:pPr>
     </w:p>
     <w:p>
       <w:pPr>
@@ -980,7 +1029,6 @@
           <w:szCs w:val="32"/>
           <w:lang w:val="en-US"/>
         </w:rPr>
-        <w:lastRenderedPageBreak/>
         <w:t>Additional info</w:t>
       </w:r>
     </w:p>
